--- a/assets/homework/hw2/hw2.docx
+++ b/assets/homework/hw2/hw2.docx
@@ -5133,7 +5133,7 @@
     <w:bookmarkEnd w:id="40"/>
     <w:bookmarkEnd w:id="41"/>
     <w:bookmarkEnd w:id="42"/>
-    <w:bookmarkStart w:id="44" w:name="coding"/>
+    <w:bookmarkStart w:id="45" w:name="coding"/>
     <w:p>
       <w:pPr>
         <w:pStyle w:val="Heading1"/>
@@ -5169,7 +5169,21 @@
         <w:pStyle w:val="BodyText"/>
       </w:pPr>
       <w:r>
-        <w:t xml:space="preserve">You can get your starter code for the coding portion here:</w:t>
+        <w:t xml:space="preserve">You can get your starter code for the coding portion</w:t>
+      </w:r>
+      <w:r>
+        <w:t xml:space="preserve"> </w:t>
+      </w:r>
+      <w:hyperlink r:id="rId44">
+        <w:r>
+          <w:rPr>
+            <w:rStyle w:val="Hyperlink"/>
+          </w:rPr>
+          <w:t xml:space="preserve">here</w:t>
+        </w:r>
+      </w:hyperlink>
+      <w:r>
+        <w:t xml:space="preserve">.</w:t>
       </w:r>
     </w:p>
     <w:p>
@@ -5193,7 +5207,7 @@
         <w:t xml:space="preserve"> </w:t>
       </w:r>
       <w:r>
-        <w:t xml:space="preserve">coding questions. Each part is worth 20 points for correcness. Your code will also be reviewed for style (5 points) and documentation (5 ponts), totaling 50 points for the coding portion.</w:t>
+        <w:t xml:space="preserve">coding questions. Each part is worth 20 points for correcness. Your code will also be reviewed for style (5 points) and documentation (5 ponts), for a total of 50 points for the coding portion.</w:t>
       </w:r>
     </w:p>
     <w:p>
@@ -5219,8 +5233,8 @@
         <w:t xml:space="preserve">included in your starter code for detailed instructions.</w:t>
       </w:r>
     </w:p>
-    <w:bookmarkEnd w:id="44"/>
-    <w:bookmarkStart w:id="46" w:name="submitting-the-assignment"/>
+    <w:bookmarkEnd w:id="45"/>
+    <w:bookmarkStart w:id="47" w:name="submitting-the-assignment"/>
     <w:p>
       <w:pPr>
         <w:pStyle w:val="Heading1"/>
@@ -5385,7 +5399,7 @@
       <w:r>
         <w:t xml:space="preserve">(</w:t>
       </w:r>
-      <w:hyperlink r:id="rId45">
+      <w:hyperlink r:id="rId46">
         <w:r>
           <w:rPr>
             <w:rStyle w:val="Hyperlink"/>
@@ -5397,7 +5411,7 @@
         <w:t xml:space="preserve">) to help me track your thoughts on the homework.</w:t>
       </w:r>
     </w:p>
-    <w:bookmarkEnd w:id="46"/>
+    <w:bookmarkEnd w:id="47"/>
     <w:sectPr/>
   </w:body>
 </w:document>

--- a/assets/homework/hw2/hw2.docx
+++ b/assets/homework/hw2/hw2.docx
@@ -153,7 +153,7 @@
         <w:pStyle w:val="FirstParagraph"/>
       </w:pPr>
       <w:r>
-        <w:t xml:space="preserve">This assignment is graded out of 100 points. However, you can get up to 120 points if you complete everything. These are not bonus points, but rather points to help make-up any parts you miss.</w:t>
+        <w:t xml:space="preserve">This assignment is graded out of 100 points. However, you can get up to 130 points if you complete everything. These are not bonus points, but rather points to help make-up any parts you miss.</w:t>
       </w:r>
     </w:p>
     <w:bookmarkEnd w:id="26"/>

--- a/assets/homework/hw2/hw2.docx
+++ b/assets/homework/hw2/hw2.docx
@@ -153,7 +153,7 @@
         <w:pStyle w:val="FirstParagraph"/>
       </w:pPr>
       <w:r>
-        <w:t xml:space="preserve">This assignment is graded out of 100 points. However, you can get up to 130 points if you complete everything. These are not bonus points, but rather points to help make-up any parts you miss.</w:t>
+        <w:t xml:space="preserve">This assignment is graded out of 100 points. However, you can get up to 120 points if you complete everything. These are not bonus points, but rather points to help make-up any parts you miss.</w:t>
       </w:r>
     </w:p>
     <w:bookmarkEnd w:id="26"/>

--- a/assets/homework/hw2/hw2.docx
+++ b/assets/homework/hw2/hw2.docx
@@ -185,7 +185,7 @@
       </w:r>
     </w:p>
     <w:bookmarkEnd w:id="28"/>
-    <w:bookmarkStart w:id="33" w:name="exercise-getting-basic-with-big-oh"/>
+    <w:bookmarkStart w:id="35" w:name="exercise-getting-basic-with-big-oh"/>
     <w:p>
       <w:pPr>
         <w:pStyle w:val="Heading1"/>
@@ -694,7 +694,7 @@
       </m:oMath>
     </w:p>
     <w:bookmarkEnd w:id="29"/>
-    <w:bookmarkStart w:id="32" w:name="formal-definition-of-big-oh"/>
+    <w:bookmarkStart w:id="34" w:name="formal-definition-of-big-oh"/>
     <w:p>
       <w:pPr>
         <w:pStyle w:val="Heading2"/>
@@ -861,6 +861,12 @@
       </m:oMath>
       <w:r>
         <w:t xml:space="preserve">.</w:t>
+      </w:r>
+      <w:r>
+        <w:rPr>
+          <w:rStyle w:val="FootnoteReference"/>
+        </w:rPr>
+        <w:footnoteReference w:id="30"/>
       </w:r>
     </w:p>
     <w:p>
@@ -1091,7 +1097,7 @@
         </m:oMath>
       </m:oMathPara>
     </w:p>
-    <w:bookmarkStart w:id="30" w:name="first-proof..."/>
+    <w:bookmarkStart w:id="32" w:name="first-proof..."/>
     <w:p>
       <w:pPr>
         <w:pStyle w:val="Heading3"/>
@@ -1148,8 +1154,8 @@
         <w:t xml:space="preserve">.</w:t>
       </w:r>
     </w:p>
-    <w:bookmarkEnd w:id="30"/>
-    <w:bookmarkStart w:id="31" w:name="second-proof..."/>
+    <w:bookmarkEnd w:id="32"/>
+    <w:bookmarkStart w:id="33" w:name="second-proof..."/>
     <w:p>
       <w:pPr>
         <w:pStyle w:val="Heading3"/>
@@ -1235,10 +1241,10 @@
         <w:t xml:space="preserve">.</w:t>
       </w:r>
     </w:p>
-    <w:bookmarkEnd w:id="31"/>
-    <w:bookmarkEnd w:id="32"/>
     <w:bookmarkEnd w:id="33"/>
-    <w:bookmarkStart w:id="35" w:name="X9ec348c15a07fa00870c1de82c0e72ea625b7cd"/>
+    <w:bookmarkEnd w:id="34"/>
+    <w:bookmarkEnd w:id="35"/>
+    <w:bookmarkStart w:id="39" w:name="X9ec348c15a07fa00870c1de82c0e72ea625b7cd"/>
     <w:p>
       <w:pPr>
         <w:pStyle w:val="Heading1"/>
@@ -1261,7 +1267,7 @@
         <w:rPr>
           <w:rStyle w:val="FootnoteReference"/>
         </w:rPr>
-        <w:footnoteReference w:id="34"/>
+        <w:footnoteReference w:id="36"/>
       </w:r>
       <w:r>
         <w:t xml:space="preserve">. In this exercise, we’ll practice a few common running times (I’ve personally seen all of these show-up on interviews) and compare them.</w:t>
@@ -1355,6 +1361,12 @@
       </w:r>
       <w:r>
         <w:t xml:space="preserve">. More than one space per row can be valid.</w:t>
+      </w:r>
+      <w:r>
+        <w:rPr>
+          <w:rStyle w:val="FootnoteReference"/>
+        </w:rPr>
+        <w:footnoteReference w:id="37"/>
       </w:r>
     </w:p>
     <w:p>
@@ -1846,8 +1858,8 @@
         </w:tc>
       </w:tr>
     </w:tbl>
-    <w:bookmarkEnd w:id="35"/>
-    <w:bookmarkStart w:id="36" w:name="X9c8f2ca7b57d811428cfa220cd5ef9f16e0a2e1"/>
+    <w:bookmarkEnd w:id="39"/>
+    <w:bookmarkStart w:id="40" w:name="X9c8f2ca7b57d811428cfa220cd5ef9f16e0a2e1"/>
     <w:p>
       <w:pPr>
         <w:pStyle w:val="Heading1"/>
@@ -2748,8 +2760,8 @@
         </m:d>
       </m:oMath>
     </w:p>
-    <w:bookmarkEnd w:id="36"/>
-    <w:bookmarkStart w:id="37" w:name="interview-practice-modified-mergesort"/>
+    <w:bookmarkEnd w:id="40"/>
+    <w:bookmarkStart w:id="41" w:name="interview-practice-modified-mergesort"/>
     <w:p>
       <w:pPr>
         <w:pStyle w:val="Heading1"/>
@@ -3917,8 +3929,8 @@
         <w:t xml:space="preserve">.</w:t>
       </w:r>
     </w:p>
-    <w:bookmarkEnd w:id="37"/>
-    <w:bookmarkStart w:id="42" w:name="X9117ace0e3f38896d9d7f3b36c340793b0ecd7a"/>
+    <w:bookmarkEnd w:id="41"/>
+    <w:bookmarkStart w:id="46" w:name="X9117ace0e3f38896d9d7f3b36c340793b0ecd7a"/>
     <w:p>
       <w:pPr>
         <w:pStyle w:val="Heading1"/>
@@ -3935,7 +3947,7 @@
         <w:t xml:space="preserve">In industry, you’ll often times be expected to analyze existing code. In this question, you’ll get a bit of practice looking at unfamiliar C++ code and identifying the running time.</w:t>
       </w:r>
     </w:p>
-    <w:bookmarkStart w:id="38" w:name="a-loop-that-doubles-each-time"/>
+    <w:bookmarkStart w:id="42" w:name="a-loop-that-doubles-each-time"/>
     <w:p>
       <w:pPr>
         <w:pStyle w:val="Heading2"/>
@@ -4293,8 +4305,8 @@
         <w:t xml:space="preserve">}</w:t>
       </w:r>
     </w:p>
-    <w:bookmarkEnd w:id="38"/>
-    <w:bookmarkStart w:id="39" w:name="counting-down-by-10..."/>
+    <w:bookmarkEnd w:id="42"/>
+    <w:bookmarkStart w:id="43" w:name="counting-down-by-10..."/>
     <w:p>
       <w:pPr>
         <w:pStyle w:val="Heading2"/>
@@ -4751,8 +4763,8 @@
         <w:t xml:space="preserve">}</w:t>
       </w:r>
     </w:p>
-    <w:bookmarkEnd w:id="39"/>
-    <w:bookmarkStart w:id="41" w:name="fun-with-recursion"/>
+    <w:bookmarkEnd w:id="43"/>
+    <w:bookmarkStart w:id="45" w:name="fun-with-recursion"/>
     <w:p>
       <w:pPr>
         <w:pStyle w:val="Heading2"/>
@@ -5113,7 +5125,7 @@
         <w:t xml:space="preserve">}</w:t>
       </w:r>
     </w:p>
-    <w:bookmarkStart w:id="40" w:name="coding-problems"/>
+    <w:bookmarkStart w:id="44" w:name="coding-problems"/>
     <w:p>
       <w:pPr>
         <w:pStyle w:val="Heading4"/>
@@ -5130,10 +5142,10 @@
         <w:t xml:space="preserve">The following questions are to be submitted as a ".zip" file on Gradescope. For complete submissions instructions, please see HW1.</w:t>
       </w:r>
     </w:p>
-    <w:bookmarkEnd w:id="40"/>
-    <w:bookmarkEnd w:id="41"/>
-    <w:bookmarkEnd w:id="42"/>
-    <w:bookmarkStart w:id="45" w:name="coding"/>
+    <w:bookmarkEnd w:id="44"/>
+    <w:bookmarkEnd w:id="45"/>
+    <w:bookmarkEnd w:id="46"/>
+    <w:bookmarkStart w:id="49" w:name="coding"/>
     <w:p>
       <w:pPr>
         <w:pStyle w:val="Heading1"/>
@@ -5152,7 +5164,7 @@
       <w:r>
         <w:t xml:space="preserve"> </w:t>
       </w:r>
-      <w:hyperlink r:id="rId43">
+      <w:hyperlink r:id="rId47">
         <w:r>
           <w:rPr>
             <w:rStyle w:val="Hyperlink"/>
@@ -5174,7 +5186,7 @@
       <w:r>
         <w:t xml:space="preserve"> </w:t>
       </w:r>
-      <w:hyperlink r:id="rId44">
+      <w:hyperlink r:id="rId48">
         <w:r>
           <w:rPr>
             <w:rStyle w:val="Hyperlink"/>
@@ -5233,8 +5245,8 @@
         <w:t xml:space="preserve">included in your starter code for detailed instructions.</w:t>
       </w:r>
     </w:p>
-    <w:bookmarkEnd w:id="45"/>
-    <w:bookmarkStart w:id="47" w:name="submitting-the-assignment"/>
+    <w:bookmarkEnd w:id="49"/>
+    <w:bookmarkStart w:id="51" w:name="submitting-the-assignment"/>
     <w:p>
       <w:pPr>
         <w:pStyle w:val="Heading1"/>
@@ -5253,7 +5265,7 @@
       <w:r>
         <w:t xml:space="preserve"> </w:t>
       </w:r>
-      <w:hyperlink r:id="rId43">
+      <w:hyperlink r:id="rId47">
         <w:r>
           <w:rPr>
             <w:rStyle w:val="Hyperlink"/>
@@ -5299,7 +5311,7 @@
       <w:r>
         <w:t xml:space="preserve"> </w:t>
       </w:r>
-      <w:hyperlink r:id="rId43">
+      <w:hyperlink r:id="rId47">
         <w:r>
           <w:rPr>
             <w:rStyle w:val="Hyperlink"/>
@@ -5399,7 +5411,7 @@
       <w:r>
         <w:t xml:space="preserve">(</w:t>
       </w:r>
-      <w:hyperlink r:id="rId46">
+      <w:hyperlink r:id="rId50">
         <w:r>
           <w:rPr>
             <w:rStyle w:val="Hyperlink"/>
@@ -5411,7 +5423,7 @@
         <w:t xml:space="preserve">) to help me track your thoughts on the homework.</w:t>
       </w:r>
     </w:p>
-    <w:bookmarkEnd w:id="47"/>
+    <w:bookmarkEnd w:id="51"/>
     <w:sectPr/>
   </w:body>
 </w:document>
@@ -5437,7 +5449,7 @@
       </w:r>
     </w:p>
   </w:footnote>
-  <w:footnote w:id="34">
+  <w:footnote w:id="30">
     <w:p>
       <w:pPr>
         <w:pStyle w:val="FootnoteText"/>
@@ -5452,7 +5464,187 @@
         <w:t xml:space="preserve"> </w:t>
       </w:r>
       <w:r>
+        <w:t xml:space="preserve">For this problem, it might help you to plot the functions you’re trying on Wolfram Alpha. For example,</w:t>
+      </w:r>
+      <w:r>
+        <w:t xml:space="preserve"> </w:t>
+      </w:r>
+      <w:hyperlink r:id="rId31">
+        <w:r>
+          <w:rPr>
+            <w:rStyle w:val="Hyperlink"/>
+          </w:rPr>
+          <w:t xml:space="preserve">here</w:t>
+        </w:r>
+      </w:hyperlink>
+      <w:r>
+        <w:t xml:space="preserve"> </w:t>
+      </w:r>
+      <w:r>
+        <w:t xml:space="preserve">is the plot of</w:t>
+      </w:r>
+      <w:r>
+        <w:t xml:space="preserve"> </w:t>
+      </w:r>
+      <m:oMath>
+        <m:r>
+          <m:t>6</m:t>
+        </m:r>
+        <m:r>
+          <m:t>n</m:t>
+        </m:r>
+      </m:oMath>
+      <w:r>
+        <w:t xml:space="preserve"> </w:t>
+      </w:r>
+      <w:r>
+        <w:t xml:space="preserve">and</w:t>
+      </w:r>
+      <w:r>
+        <w:t xml:space="preserve"> </w:t>
+      </w:r>
+      <m:oMath>
+        <m:sSup>
+          <m:e>
+            <m:r>
+              <m:t>n</m:t>
+            </m:r>
+          </m:e>
+          <m:sup>
+            <m:r>
+              <m:t>2</m:t>
+            </m:r>
+          </m:sup>
+        </m:sSup>
+        <m:r>
+          <m:rPr>
+            <m:sty m:val="p"/>
+          </m:rPr>
+          <m:t>−</m:t>
+        </m:r>
+        <m:r>
+          <m:t>3</m:t>
+        </m:r>
+        <m:r>
+          <m:t>n</m:t>
+        </m:r>
+      </m:oMath>
+      <w:r>
+        <w:t xml:space="preserve">.</w:t>
+      </w:r>
+    </w:p>
+  </w:footnote>
+  <w:footnote w:id="36">
+    <w:p>
+      <w:pPr>
+        <w:pStyle w:val="FootnoteText"/>
+      </w:pPr>
+      <w:r>
+        <w:rPr>
+          <w:rStyle w:val="FootnoteReference"/>
+        </w:rPr>
+        <w:footnoteRef/>
+      </w:r>
+      <w:r>
+        <w:t xml:space="preserve"> </w:t>
+      </w:r>
+      <w:r>
         <w:t xml:space="preserve">If you’d like specific examples, come to my student hours!</w:t>
+      </w:r>
+    </w:p>
+  </w:footnote>
+  <w:footnote w:id="37">
+    <w:p>
+      <w:pPr>
+        <w:pStyle w:val="FootnoteText"/>
+      </w:pPr>
+      <w:r>
+        <w:rPr>
+          <w:rStyle w:val="FootnoteReference"/>
+        </w:rPr>
+        <w:footnoteRef/>
+      </w:r>
+      <w:r>
+        <w:t xml:space="preserve"> </w:t>
+      </w:r>
+      <w:r>
+        <w:t xml:space="preserve">One way to get a sense for which function is bigger is to plot them. For example,</w:t>
+      </w:r>
+      <w:r>
+        <w:t xml:space="preserve"> </w:t>
+      </w:r>
+      <w:hyperlink r:id="rId38">
+        <w:r>
+          <w:rPr>
+            <w:rStyle w:val="Hyperlink"/>
+          </w:rPr>
+          <w:t xml:space="preserve">this</w:t>
+        </w:r>
+      </w:hyperlink>
+      <w:r>
+        <w:t xml:space="preserve"> </w:t>
+      </w:r>
+      <w:r>
+        <w:t xml:space="preserve">plots</w:t>
+      </w:r>
+      <w:r>
+        <w:t xml:space="preserve"> </w:t>
+      </w:r>
+      <m:oMath>
+        <m:r>
+          <m:rPr>
+            <m:sty m:val="p"/>
+          </m:rPr>
+          <m:t>log</m:t>
+        </m:r>
+        <m:r>
+          <m:t>n</m:t>
+        </m:r>
+      </m:oMath>
+      <w:r>
+        <w:t xml:space="preserve"> </w:t>
+      </w:r>
+      <w:r>
+        <w:t xml:space="preserve">and</w:t>
+      </w:r>
+      <w:r>
+        <w:t xml:space="preserve"> </w:t>
+      </w:r>
+      <m:oMath>
+        <m:r>
+          <m:t>n</m:t>
+        </m:r>
+      </m:oMath>
+      <w:r>
+        <w:t xml:space="preserve"> </w:t>
+      </w:r>
+      <w:r>
+        <w:t xml:space="preserve">from</w:t>
+      </w:r>
+      <w:r>
+        <w:t xml:space="preserve"> </w:t>
+      </w:r>
+      <m:oMath>
+        <m:r>
+          <m:t>0</m:t>
+        </m:r>
+      </m:oMath>
+      <w:r>
+        <w:t xml:space="preserve"> </w:t>
+      </w:r>
+      <w:r>
+        <w:t xml:space="preserve">to</w:t>
+      </w:r>
+      <w:r>
+        <w:t xml:space="preserve"> </w:t>
+      </w:r>
+      <m:oMath>
+        <m:r>
+          <m:t>10</m:t>
+        </m:r>
+      </m:oMath>
+      <w:r>
+        <w:t xml:space="preserve">.</w:t>
       </w:r>
     </w:p>
   </w:footnote>

--- a/assets/homework/hw2/hw2.docx
+++ b/assets/homework/hw2/hw2.docx
@@ -5591,12 +5591,21 @@
         <w:t xml:space="preserve"> </w:t>
       </w:r>
       <m:oMath>
-        <m:r>
-          <m:rPr>
-            <m:sty m:val="p"/>
-          </m:rPr>
-          <m:t>log</m:t>
-        </m:r>
+        <m:sSub>
+          <m:e>
+            <m:r>
+              <m:rPr>
+                <m:sty m:val="p"/>
+              </m:rPr>
+              <m:t>log</m:t>
+            </m:r>
+          </m:e>
+          <m:sub>
+            <m:r>
+              <m:t>2</m:t>
+            </m:r>
+          </m:sub>
+        </m:sSub>
         <m:r>
           <m:t>n</m:t>
         </m:r>

--- a/assets/homework/hw2/hw2.docx
+++ b/assets/homework/hw2/hw2.docx
@@ -4787,15 +4787,27 @@
       </w:pPr>
       <w:r>
         <w:rPr>
-          <w:rStyle w:val="DataTypeTok"/>
-        </w:rPr>
-        <w:t xml:space="preserve">void</w:t>
-      </w:r>
-      <w:r>
-        <w:rPr>
-          <w:rStyle w:val="NormalTok"/>
-        </w:rPr>
-        <w:t xml:space="preserve"> doSomethingSecret</w:t>
+          <w:rStyle w:val="BuiltInTok"/>
+        </w:rPr>
+        <w:t xml:space="preserve">std::</w:t>
+      </w:r>
+      <w:r>
+        <w:rPr>
+          <w:rStyle w:val="NormalTok"/>
+        </w:rPr>
+        <w:t xml:space="preserve">string</w:t>
+      </w:r>
+      <w:r>
+        <w:rPr>
+          <w:rStyle w:val="OperatorTok"/>
+        </w:rPr>
+        <w:t xml:space="preserve"> </w:t>
+      </w:r>
+      <w:r>
+        <w:rPr>
+          <w:rStyle w:val="NormalTok"/>
+        </w:rPr>
+        <w:t xml:space="preserve">doSomethingSecret</w:t>
       </w:r>
       <w:r>
         <w:rPr>
